--- a/Project 2 Document.docx
+++ b/Project 2 Document.docx
@@ -434,8 +434,6 @@
         </w:rPr>
         <w:t xml:space="preserve">, watch skin, keyboard skin </w:t>
       </w:r>
-      <w:bookmarkStart w:id="0" w:name="_GoBack"/>
-      <w:bookmarkEnd w:id="0"/>
       <w:r>
         <w:rPr>
           <w:rFonts w:ascii="Arial Rounded MT Bold" w:hAnsi="Arial Rounded MT Bold" w:cs="OpenSans-Regular"/>
@@ -1831,15 +1829,29 @@
     </w:p>
     <w:p>
       <w:pPr>
-        <w:rPr>
-          <w:rFonts w:ascii="Arial Rounded MT Bold" w:hAnsi="Arial Rounded MT Bold" w:cs="Times New Roman"/>
-          <w:b/>
+        <w:jc w:val="center"/>
+        <w:rPr>
+          <w:rFonts w:ascii="Arial Rounded MT Bold" w:hAnsi="Arial Rounded MT Bold" w:cs="Times New Roman"/>
           <w:bCs/>
-          <w:sz w:val="44"/>
-          <w:szCs w:val="44"/>
-          <w:lang w:val="af-ZA"/>
-        </w:rPr>
-      </w:pPr>
+          <w:color w:val="1F3864" w:themeColor="accent1" w:themeShade="80"/>
+          <w:sz w:val="36"/>
+          <w:szCs w:val="36"/>
+          <w:lang w:val="af-ZA"/>
+        </w:rPr>
+      </w:pPr>
+      <w:bookmarkStart w:id="0" w:name="_GoBack"/>
+      <w:bookmarkEnd w:id="0"/>
+      <w:r>
+        <w:rPr>
+          <w:rFonts w:ascii="Arial Rounded MT Bold" w:hAnsi="Arial Rounded MT Bold" w:cs="Times New Roman"/>
+          <w:bCs/>
+          <w:color w:val="1F3864" w:themeColor="accent1" w:themeShade="80"/>
+          <w:sz w:val="36"/>
+          <w:szCs w:val="36"/>
+          <w:lang w:val="af-ZA"/>
+        </w:rPr>
+        <w:t>https://github.com/Salluhr/Gitproject</w:t>
+      </w:r>
     </w:p>
     <w:p>
       <w:pPr>
